--- a/Meeting Logs/09-10-2013.docx
+++ b/Meeting Logs/09-10-2013.docx
@@ -11,9 +11,15 @@
       </w:r>
     </w:p>
     <w:p>
+      <w:r>
+        <w:t>Set up Git repository and discussed following topics:</w:t>
+      </w:r>
+    </w:p>
+    <w:p>
       <w:pPr>
         <w:pStyle w:val="NormalWeb"/>
         <w:spacing w:before="0" w:beforeAutospacing="0" w:after="0" w:afterAutospacing="0"/>
+        <w:ind w:left="360"/>
       </w:pPr>
       <w:r>
         <w:rPr>
@@ -32,7 +38,12 @@
           <w:ilvl w:val="0"/>
           <w:numId w:val="1"/>
         </w:numPr>
+        <w:tabs>
+          <w:tab w:val="clear" w:pos="720"/>
+          <w:tab w:val="num" w:pos="1080"/>
+        </w:tabs>
         <w:spacing w:before="0" w:beforeAutospacing="0" w:after="0" w:afterAutospacing="0"/>
+        <w:ind w:left="1080"/>
         <w:textAlignment w:val="baseline"/>
         <w:rPr>
           <w:rFonts w:ascii="Arial" w:hAnsi="Arial" w:cs="Arial"/>
@@ -58,7 +69,12 @@
           <w:ilvl w:val="0"/>
           <w:numId w:val="1"/>
         </w:numPr>
+        <w:tabs>
+          <w:tab w:val="clear" w:pos="720"/>
+          <w:tab w:val="num" w:pos="1080"/>
+        </w:tabs>
         <w:spacing w:before="0" w:beforeAutospacing="0" w:after="0" w:afterAutospacing="0"/>
+        <w:ind w:left="1080"/>
         <w:textAlignment w:val="baseline"/>
         <w:rPr>
           <w:rFonts w:ascii="Arial" w:hAnsi="Arial" w:cs="Arial"/>
@@ -84,7 +100,12 @@
           <w:ilvl w:val="0"/>
           <w:numId w:val="1"/>
         </w:numPr>
+        <w:tabs>
+          <w:tab w:val="clear" w:pos="720"/>
+          <w:tab w:val="num" w:pos="1080"/>
+        </w:tabs>
         <w:spacing w:before="0" w:beforeAutospacing="0" w:after="0" w:afterAutospacing="0"/>
+        <w:ind w:left="1080"/>
         <w:textAlignment w:val="baseline"/>
         <w:rPr>
           <w:rFonts w:ascii="Arial" w:hAnsi="Arial" w:cs="Arial"/>
@@ -107,6 +128,7 @@
       <w:pPr>
         <w:pStyle w:val="NormalWeb"/>
         <w:spacing w:before="0" w:beforeAutospacing="0" w:after="0" w:afterAutospacing="0"/>
+        <w:ind w:left="360"/>
       </w:pPr>
       <w:r>
         <w:rPr>
@@ -125,7 +147,12 @@
           <w:ilvl w:val="0"/>
           <w:numId w:val="2"/>
         </w:numPr>
+        <w:tabs>
+          <w:tab w:val="clear" w:pos="720"/>
+          <w:tab w:val="num" w:pos="1080"/>
+        </w:tabs>
         <w:spacing w:before="0" w:beforeAutospacing="0" w:after="0" w:afterAutospacing="0"/>
+        <w:ind w:left="1080"/>
         <w:textAlignment w:val="baseline"/>
         <w:rPr>
           <w:rFonts w:ascii="Arial" w:hAnsi="Arial" w:cs="Arial"/>
@@ -148,6 +175,7 @@
       <w:pPr>
         <w:pStyle w:val="NormalWeb"/>
         <w:spacing w:before="0" w:beforeAutospacing="0" w:after="0" w:afterAutospacing="0"/>
+        <w:ind w:left="360"/>
       </w:pPr>
       <w:r>
         <w:rPr>
@@ -166,7 +194,12 @@
           <w:ilvl w:val="0"/>
           <w:numId w:val="3"/>
         </w:numPr>
+        <w:tabs>
+          <w:tab w:val="clear" w:pos="720"/>
+          <w:tab w:val="num" w:pos="1080"/>
+        </w:tabs>
         <w:spacing w:before="0" w:beforeAutospacing="0" w:after="0" w:afterAutospacing="0"/>
+        <w:ind w:left="1080"/>
         <w:textAlignment w:val="baseline"/>
         <w:rPr>
           <w:rFonts w:ascii="Arial" w:hAnsi="Arial" w:cs="Arial"/>
@@ -189,6 +222,7 @@
       <w:pPr>
         <w:pStyle w:val="NormalWeb"/>
         <w:spacing w:before="0" w:beforeAutospacing="0" w:after="0" w:afterAutospacing="0"/>
+        <w:ind w:left="360"/>
       </w:pPr>
       <w:r>
         <w:rPr>
@@ -207,7 +241,12 @@
           <w:ilvl w:val="0"/>
           <w:numId w:val="4"/>
         </w:numPr>
+        <w:tabs>
+          <w:tab w:val="clear" w:pos="720"/>
+          <w:tab w:val="num" w:pos="1080"/>
+        </w:tabs>
         <w:spacing w:before="0" w:beforeAutospacing="0" w:after="0" w:afterAutospacing="0"/>
+        <w:ind w:left="1080"/>
         <w:textAlignment w:val="baseline"/>
         <w:rPr>
           <w:rFonts w:ascii="Arial" w:hAnsi="Arial" w:cs="Arial"/>
@@ -233,7 +272,12 @@
           <w:ilvl w:val="0"/>
           <w:numId w:val="4"/>
         </w:numPr>
+        <w:tabs>
+          <w:tab w:val="clear" w:pos="720"/>
+          <w:tab w:val="num" w:pos="1080"/>
+        </w:tabs>
         <w:spacing w:before="0" w:beforeAutospacing="0" w:after="0" w:afterAutospacing="0"/>
+        <w:ind w:left="1080"/>
         <w:textAlignment w:val="baseline"/>
         <w:rPr>
           <w:rFonts w:ascii="Arial" w:hAnsi="Arial" w:cs="Arial"/>
@@ -256,6 +300,7 @@
       <w:pPr>
         <w:pStyle w:val="NormalWeb"/>
         <w:spacing w:before="0" w:beforeAutospacing="0" w:after="0" w:afterAutospacing="0"/>
+        <w:ind w:left="360"/>
       </w:pPr>
       <w:r>
         <w:rPr>
@@ -274,7 +319,12 @@
           <w:ilvl w:val="0"/>
           <w:numId w:val="5"/>
         </w:numPr>
+        <w:tabs>
+          <w:tab w:val="clear" w:pos="720"/>
+          <w:tab w:val="num" w:pos="1080"/>
+        </w:tabs>
         <w:spacing w:before="0" w:beforeAutospacing="0" w:after="0" w:afterAutospacing="0"/>
+        <w:ind w:left="1080"/>
         <w:textAlignment w:val="baseline"/>
         <w:rPr>
           <w:rFonts w:ascii="Arial" w:hAnsi="Arial" w:cs="Arial"/>
@@ -300,7 +350,12 @@
           <w:ilvl w:val="0"/>
           <w:numId w:val="5"/>
         </w:numPr>
+        <w:tabs>
+          <w:tab w:val="clear" w:pos="720"/>
+          <w:tab w:val="num" w:pos="1080"/>
+        </w:tabs>
         <w:spacing w:before="0" w:beforeAutospacing="0" w:after="0" w:afterAutospacing="0"/>
+        <w:ind w:left="1080"/>
         <w:textAlignment w:val="baseline"/>
         <w:rPr>
           <w:rFonts w:ascii="Arial" w:hAnsi="Arial" w:cs="Arial"/>
@@ -326,7 +381,12 @@
           <w:ilvl w:val="0"/>
           <w:numId w:val="5"/>
         </w:numPr>
+        <w:tabs>
+          <w:tab w:val="clear" w:pos="720"/>
+          <w:tab w:val="num" w:pos="1080"/>
+        </w:tabs>
         <w:spacing w:before="0" w:beforeAutospacing="0" w:after="0" w:afterAutospacing="0"/>
+        <w:ind w:left="1080"/>
         <w:textAlignment w:val="baseline"/>
         <w:rPr>
           <w:rFonts w:ascii="Arial" w:hAnsi="Arial" w:cs="Arial"/>
@@ -349,6 +409,7 @@
       <w:pPr>
         <w:pStyle w:val="NormalWeb"/>
         <w:spacing w:before="0" w:beforeAutospacing="0" w:after="0" w:afterAutospacing="0"/>
+        <w:ind w:left="360"/>
       </w:pPr>
       <w:r>
         <w:rPr>
@@ -367,7 +428,12 @@
           <w:ilvl w:val="0"/>
           <w:numId w:val="6"/>
         </w:numPr>
+        <w:tabs>
+          <w:tab w:val="clear" w:pos="720"/>
+          <w:tab w:val="num" w:pos="1080"/>
+        </w:tabs>
         <w:spacing w:before="0" w:beforeAutospacing="0" w:after="0" w:afterAutospacing="0"/>
+        <w:ind w:left="1080"/>
         <w:textAlignment w:val="baseline"/>
         <w:rPr>
           <w:rFonts w:ascii="Arial" w:hAnsi="Arial" w:cs="Arial"/>
@@ -393,7 +459,12 @@
           <w:ilvl w:val="0"/>
           <w:numId w:val="6"/>
         </w:numPr>
+        <w:tabs>
+          <w:tab w:val="clear" w:pos="720"/>
+          <w:tab w:val="num" w:pos="1080"/>
+        </w:tabs>
         <w:spacing w:before="0" w:beforeAutospacing="0" w:after="0" w:afterAutospacing="0"/>
+        <w:ind w:left="1080"/>
         <w:textAlignment w:val="baseline"/>
         <w:rPr>
           <w:rFonts w:ascii="Arial" w:hAnsi="Arial" w:cs="Arial"/>
@@ -416,6 +487,7 @@
       <w:pPr>
         <w:pStyle w:val="NormalWeb"/>
         <w:spacing w:before="0" w:beforeAutospacing="0" w:after="0" w:afterAutospacing="0"/>
+        <w:ind w:left="360"/>
       </w:pPr>
       <w:r>
         <w:rPr>
@@ -434,7 +506,12 @@
           <w:ilvl w:val="0"/>
           <w:numId w:val="7"/>
         </w:numPr>
+        <w:tabs>
+          <w:tab w:val="clear" w:pos="720"/>
+          <w:tab w:val="num" w:pos="1080"/>
+        </w:tabs>
         <w:spacing w:before="0" w:beforeAutospacing="0" w:after="0" w:afterAutospacing="0"/>
+        <w:ind w:left="1080"/>
         <w:textAlignment w:val="baseline"/>
         <w:rPr>
           <w:rFonts w:ascii="Arial" w:hAnsi="Arial" w:cs="Arial"/>
@@ -457,6 +534,7 @@
       <w:pPr>
         <w:pStyle w:val="NormalWeb"/>
         <w:spacing w:before="0" w:beforeAutospacing="0" w:after="0" w:afterAutospacing="0"/>
+        <w:ind w:left="360"/>
       </w:pPr>
       <w:r>
         <w:rPr>
@@ -475,7 +553,12 @@
           <w:ilvl w:val="0"/>
           <w:numId w:val="8"/>
         </w:numPr>
+        <w:tabs>
+          <w:tab w:val="clear" w:pos="720"/>
+          <w:tab w:val="num" w:pos="1080"/>
+        </w:tabs>
         <w:spacing w:before="0" w:beforeAutospacing="0" w:after="0" w:afterAutospacing="0"/>
+        <w:ind w:left="1080"/>
         <w:textAlignment w:val="baseline"/>
         <w:rPr>
           <w:rFonts w:ascii="Arial" w:hAnsi="Arial" w:cs="Arial"/>
@@ -501,7 +584,12 @@
           <w:ilvl w:val="0"/>
           <w:numId w:val="8"/>
         </w:numPr>
+        <w:tabs>
+          <w:tab w:val="clear" w:pos="720"/>
+          <w:tab w:val="num" w:pos="1080"/>
+        </w:tabs>
         <w:spacing w:before="0" w:beforeAutospacing="0" w:after="0" w:afterAutospacing="0"/>
+        <w:ind w:left="1080"/>
         <w:textAlignment w:val="baseline"/>
         <w:rPr>
           <w:rFonts w:ascii="Arial" w:hAnsi="Arial" w:cs="Arial"/>
